--- a/timeSequenceAnalysis/time_3/HW3-1.docx
+++ b/timeSequenceAnalysis/time_3/HW3-1.docx
@@ -621,6 +621,7 @@
           <w:numId w:val="1"/>
         </w:numPr>
         <w:rPr>
+          <w:rFonts w:eastAsia="等线"/>
           <w:lang w:eastAsia="zh-CN"/>
         </w:rPr>
       </w:pPr>
@@ -637,15 +638,16 @@
     <w:p>
       <w:pPr>
         <w:rPr>
-          <w:lang w:eastAsia="zh-CN"/>
-        </w:rPr>
-      </w:pPr>
-      <w:r>
-        <w:rPr>
-          <w:rFonts w:hint="eastAsia"/>
-          <w:lang w:eastAsia="zh-CN"/>
-        </w:rPr>
-        <w:t>根据差分运算的特性，采用递归函数计算能够清晰体现计算逻辑并提高计算效率，代码如下：</w:t>
+          <w:rFonts w:eastAsia="等线" w:hint="eastAsia"/>
+          <w:lang w:eastAsia="zh-CN"/>
+        </w:rPr>
+      </w:pPr>
+      <w:r>
+        <w:rPr>
+          <w:rFonts w:eastAsia="等线" w:hint="eastAsia"/>
+          <w:lang w:eastAsia="zh-CN"/>
+        </w:rPr>
+        <w:t>差分函数：</w:t>
       </w:r>
     </w:p>
     <w:p>
@@ -656,13 +658,12 @@
       <w:r>
         <w:rPr>
           <w:noProof/>
-          <w:lang w:eastAsia="zh-CN"/>
         </w:rPr>
         <w:drawing>
-          <wp:inline distT="0" distB="0" distL="0" distR="0" wp14:anchorId="0DABEC90" wp14:editId="49B1D5F1">
-            <wp:extent cx="4762500" cy="1612900"/>
-            <wp:effectExtent l="0" t="0" r="0" b="0"/>
-            <wp:docPr id="3" name="图片 3" descr="文本&#10;&#10;描述已自动生成"/>
+          <wp:inline distT="0" distB="0" distL="0" distR="0" wp14:anchorId="2DCBDB0D" wp14:editId="009F55F2">
+            <wp:extent cx="4943475" cy="2076450"/>
+            <wp:effectExtent l="0" t="0" r="9525" b="0"/>
+            <wp:docPr id="1" name="图片 1" descr="文本&#10;&#10;描述已自动生成"/>
             <wp:cNvGraphicFramePr>
               <a:graphicFrameLocks xmlns:a="http://schemas.openxmlformats.org/drawingml/2006/main" noChangeAspect="1"/>
             </wp:cNvGraphicFramePr>
@@ -670,17 +671,11 @@
               <a:graphicData uri="http://schemas.openxmlformats.org/drawingml/2006/picture">
                 <pic:pic xmlns:pic="http://schemas.openxmlformats.org/drawingml/2006/picture">
                   <pic:nvPicPr>
-                    <pic:cNvPr id="3" name="图片 3" descr="文本&#10;&#10;描述已自动生成"/>
+                    <pic:cNvPr id="1" name="图片 1" descr="文本&#10;&#10;描述已自动生成"/>
                     <pic:cNvPicPr/>
                   </pic:nvPicPr>
                   <pic:blipFill>
-                    <a:blip r:embed="rId12">
-                      <a:extLst>
-                        <a:ext uri="{28A0092B-C50C-407E-A947-70E740481C1C}">
-                          <a14:useLocalDpi xmlns:a14="http://schemas.microsoft.com/office/drawing/2010/main" val="0"/>
-                        </a:ext>
-                      </a:extLst>
-                    </a:blip>
+                    <a:blip r:embed="rId12"/>
                     <a:stretch>
                       <a:fillRect/>
                     </a:stretch>
@@ -688,7 +683,7 @@
                   <pic:spPr>
                     <a:xfrm>
                       <a:off x="0" y="0"/>
-                      <a:ext cx="4762500" cy="1612900"/>
+                      <a:ext cx="4943475" cy="2076450"/>
                     </a:xfrm>
                     <a:prstGeom prst="rect">
                       <a:avLst/>
@@ -781,13 +776,12 @@
       <w:r>
         <w:rPr>
           <w:noProof/>
-          <w:lang w:eastAsia="zh-CN"/>
         </w:rPr>
         <w:drawing>
-          <wp:inline distT="0" distB="0" distL="0" distR="0" wp14:anchorId="4295E0AA" wp14:editId="0DD82DBD">
-            <wp:extent cx="5274310" cy="2566035"/>
-            <wp:effectExtent l="0" t="0" r="0" b="0"/>
-            <wp:docPr id="12" name="图片 12" descr="图形用户界面, 文本, 应用程序&#10;&#10;描述已自动生成"/>
+          <wp:inline distT="0" distB="0" distL="0" distR="0" wp14:anchorId="41D53A90" wp14:editId="2412FB21">
+            <wp:extent cx="5274310" cy="1899920"/>
+            <wp:effectExtent l="0" t="0" r="2540" b="5080"/>
+            <wp:docPr id="2" name="图片 2" descr="图形用户界面, 文本, 应用程序&#10;&#10;描述已自动生成"/>
             <wp:cNvGraphicFramePr>
               <a:graphicFrameLocks xmlns:a="http://schemas.openxmlformats.org/drawingml/2006/main" noChangeAspect="1"/>
             </wp:cNvGraphicFramePr>
@@ -795,17 +789,11 @@
               <a:graphicData uri="http://schemas.openxmlformats.org/drawingml/2006/picture">
                 <pic:pic xmlns:pic="http://schemas.openxmlformats.org/drawingml/2006/picture">
                   <pic:nvPicPr>
-                    <pic:cNvPr id="12" name="图片 12" descr="图形用户界面, 文本, 应用程序&#10;&#10;描述已自动生成"/>
+                    <pic:cNvPr id="2" name="图片 2" descr="图形用户界面, 文本, 应用程序&#10;&#10;描述已自动生成"/>
                     <pic:cNvPicPr/>
                   </pic:nvPicPr>
                   <pic:blipFill>
-                    <a:blip r:embed="rId13" cstate="print">
-                      <a:extLst>
-                        <a:ext uri="{28A0092B-C50C-407E-A947-70E740481C1C}">
-                          <a14:useLocalDpi xmlns:a14="http://schemas.microsoft.com/office/drawing/2010/main" val="0"/>
-                        </a:ext>
-                      </a:extLst>
-                    </a:blip>
+                    <a:blip r:embed="rId13"/>
                     <a:stretch>
                       <a:fillRect/>
                     </a:stretch>
@@ -813,7 +801,7 @@
                   <pic:spPr>
                     <a:xfrm>
                       <a:off x="0" y="0"/>
-                      <a:ext cx="5274310" cy="2566035"/>
+                      <a:ext cx="5274310" cy="1899920"/>
                     </a:xfrm>
                     <a:prstGeom prst="rect">
                       <a:avLst/>
@@ -885,16 +873,13 @@
       </w:pPr>
       <w:r>
         <w:rPr>
-          <w:rFonts w:hint="eastAsia"/>
           <w:noProof/>
-          <w:lang w:eastAsia="zh-CN"/>
-        </w:rPr>
-        <w:lastRenderedPageBreak/>
+        </w:rPr>
         <w:drawing>
-          <wp:inline distT="0" distB="0" distL="0" distR="0" wp14:anchorId="161B3CE2" wp14:editId="01A30D50">
-            <wp:extent cx="5274310" cy="1476375"/>
-            <wp:effectExtent l="0" t="0" r="0" b="0"/>
-            <wp:docPr id="13" name="图片 13" descr="表格&#10;&#10;低可信度描述已自动生成"/>
+          <wp:inline distT="0" distB="0" distL="0" distR="0" wp14:anchorId="7D330EED" wp14:editId="5189BEBA">
+            <wp:extent cx="5274310" cy="1741805"/>
+            <wp:effectExtent l="0" t="0" r="2540" b="0"/>
+            <wp:docPr id="4" name="图片 4" descr="图形用户界面, 文本, 应用程序&#10;&#10;描述已自动生成"/>
             <wp:cNvGraphicFramePr>
               <a:graphicFrameLocks xmlns:a="http://schemas.openxmlformats.org/drawingml/2006/main" noChangeAspect="1"/>
             </wp:cNvGraphicFramePr>
@@ -902,17 +887,11 @@
               <a:graphicData uri="http://schemas.openxmlformats.org/drawingml/2006/picture">
                 <pic:pic xmlns:pic="http://schemas.openxmlformats.org/drawingml/2006/picture">
                   <pic:nvPicPr>
-                    <pic:cNvPr id="13" name="图片 13" descr="表格&#10;&#10;低可信度描述已自动生成"/>
+                    <pic:cNvPr id="4" name="图片 4" descr="图形用户界面, 文本, 应用程序&#10;&#10;描述已自动生成"/>
                     <pic:cNvPicPr/>
                   </pic:nvPicPr>
                   <pic:blipFill>
-                    <a:blip r:embed="rId14" cstate="print">
-                      <a:extLst>
-                        <a:ext uri="{28A0092B-C50C-407E-A947-70E740481C1C}">
-                          <a14:useLocalDpi xmlns:a14="http://schemas.microsoft.com/office/drawing/2010/main" val="0"/>
-                        </a:ext>
-                      </a:extLst>
-                    </a:blip>
+                    <a:blip r:embed="rId14"/>
                     <a:stretch>
                       <a:fillRect/>
                     </a:stretch>
@@ -920,7 +899,7 @@
                   <pic:spPr>
                     <a:xfrm>
                       <a:off x="0" y="0"/>
-                      <a:ext cx="5274310" cy="1476375"/>
+                      <a:ext cx="5274310" cy="1741805"/>
                     </a:xfrm>
                     <a:prstGeom prst="rect">
                       <a:avLst/>
@@ -992,15 +971,14 @@
       </w:pPr>
       <w:r>
         <w:rPr>
-          <w:rFonts w:hint="eastAsia"/>
           <w:noProof/>
-          <w:lang w:eastAsia="zh-CN"/>
-        </w:rPr>
+        </w:rPr>
+        <w:lastRenderedPageBreak/>
         <w:drawing>
-          <wp:inline distT="0" distB="0" distL="0" distR="0" wp14:anchorId="0119A3E9" wp14:editId="51B597A2">
-            <wp:extent cx="5274310" cy="1487805"/>
-            <wp:effectExtent l="0" t="0" r="0" b="0"/>
-            <wp:docPr id="14" name="图片 14" descr="图形用户界面, 应用程序&#10;&#10;描述已自动生成"/>
+          <wp:inline distT="0" distB="0" distL="0" distR="0" wp14:anchorId="35D151CD" wp14:editId="7F4A043A">
+            <wp:extent cx="5274310" cy="1826260"/>
+            <wp:effectExtent l="0" t="0" r="2540" b="2540"/>
+            <wp:docPr id="5" name="图片 5" descr="图形用户界面, 文本, 应用程序&#10;&#10;描述已自动生成"/>
             <wp:cNvGraphicFramePr>
               <a:graphicFrameLocks xmlns:a="http://schemas.openxmlformats.org/drawingml/2006/main" noChangeAspect="1"/>
             </wp:cNvGraphicFramePr>
@@ -1008,17 +986,11 @@
               <a:graphicData uri="http://schemas.openxmlformats.org/drawingml/2006/picture">
                 <pic:pic xmlns:pic="http://schemas.openxmlformats.org/drawingml/2006/picture">
                   <pic:nvPicPr>
-                    <pic:cNvPr id="14" name="图片 14" descr="图形用户界面, 应用程序&#10;&#10;描述已自动生成"/>
+                    <pic:cNvPr id="5" name="图片 5" descr="图形用户界面, 文本, 应用程序&#10;&#10;描述已自动生成"/>
                     <pic:cNvPicPr/>
                   </pic:nvPicPr>
                   <pic:blipFill>
-                    <a:blip r:embed="rId15" cstate="print">
-                      <a:extLst>
-                        <a:ext uri="{28A0092B-C50C-407E-A947-70E740481C1C}">
-                          <a14:useLocalDpi xmlns:a14="http://schemas.microsoft.com/office/drawing/2010/main" val="0"/>
-                        </a:ext>
-                      </a:extLst>
-                    </a:blip>
+                    <a:blip r:embed="rId15"/>
                     <a:stretch>
                       <a:fillRect/>
                     </a:stretch>
@@ -1026,7 +998,7 @@
                   <pic:spPr>
                     <a:xfrm>
                       <a:off x="0" y="0"/>
-                      <a:ext cx="5274310" cy="1487805"/>
+                      <a:ext cx="5274310" cy="1826260"/>
                     </a:xfrm>
                     <a:prstGeom prst="rect">
                       <a:avLst/>
@@ -1094,19 +1066,16 @@
     <w:p>
       <w:pPr>
         <w:keepNext/>
-        <w:jc w:val="center"/>
-      </w:pPr>
-      <w:r>
-        <w:rPr>
-          <w:rFonts w:hint="eastAsia"/>
+      </w:pPr>
+      <w:r>
+        <w:rPr>
           <w:noProof/>
-          <w:lang w:eastAsia="zh-CN"/>
         </w:rPr>
         <w:drawing>
-          <wp:inline distT="0" distB="0" distL="0" distR="0" wp14:anchorId="0752361B" wp14:editId="1E83FA7D">
-            <wp:extent cx="5274310" cy="2306320"/>
-            <wp:effectExtent l="0" t="0" r="0" b="5080"/>
-            <wp:docPr id="15" name="图片 15" descr="文本&#10;&#10;描述已自动生成"/>
+          <wp:inline distT="0" distB="0" distL="0" distR="0" wp14:anchorId="24C4E915" wp14:editId="309AEF55">
+            <wp:extent cx="5274310" cy="2919095"/>
+            <wp:effectExtent l="0" t="0" r="2540" b="0"/>
+            <wp:docPr id="6" name="图片 6" descr="文本&#10;&#10;低可信度描述已自动生成"/>
             <wp:cNvGraphicFramePr>
               <a:graphicFrameLocks xmlns:a="http://schemas.openxmlformats.org/drawingml/2006/main" noChangeAspect="1"/>
             </wp:cNvGraphicFramePr>
@@ -1114,17 +1083,11 @@
               <a:graphicData uri="http://schemas.openxmlformats.org/drawingml/2006/picture">
                 <pic:pic xmlns:pic="http://schemas.openxmlformats.org/drawingml/2006/picture">
                   <pic:nvPicPr>
-                    <pic:cNvPr id="15" name="图片 15" descr="文本&#10;&#10;描述已自动生成"/>
+                    <pic:cNvPr id="6" name="图片 6" descr="文本&#10;&#10;低可信度描述已自动生成"/>
                     <pic:cNvPicPr/>
                   </pic:nvPicPr>
                   <pic:blipFill>
-                    <a:blip r:embed="rId16" cstate="print">
-                      <a:extLst>
-                        <a:ext uri="{28A0092B-C50C-407E-A947-70E740481C1C}">
-                          <a14:useLocalDpi xmlns:a14="http://schemas.microsoft.com/office/drawing/2010/main" val="0"/>
-                        </a:ext>
-                      </a:extLst>
-                    </a:blip>
+                    <a:blip r:embed="rId16"/>
                     <a:stretch>
                       <a:fillRect/>
                     </a:stretch>
@@ -1132,7 +1095,7 @@
                   <pic:spPr>
                     <a:xfrm>
                       <a:off x="0" y="0"/>
-                      <a:ext cx="5274310" cy="2306320"/>
+                      <a:ext cx="5274310" cy="2919095"/>
                     </a:xfrm>
                     <a:prstGeom prst="rect">
                       <a:avLst/>
@@ -1230,6 +1193,7 @@
           <w:numId w:val="1"/>
         </w:numPr>
         <w:rPr>
+          <w:rFonts w:eastAsia="等线"/>
           <w:lang w:eastAsia="zh-CN"/>
         </w:rPr>
       </w:pPr>
@@ -1241,26 +1205,26 @@
           <w:rFonts w:hint="eastAsia"/>
           <w:lang w:eastAsia="zh-CN"/>
         </w:rPr>
-        <w:lastRenderedPageBreak/>
         <w:t>差分图：</w:t>
       </w:r>
       <w:bookmarkEnd w:id="3"/>
     </w:p>
     <w:p>
       <w:pPr>
-        <w:keepNext/>
-        <w:jc w:val="center"/>
-      </w:pPr>
-      <w:r>
-        <w:rPr>
-          <w:rFonts w:hint="eastAsia"/>
+        <w:rPr>
+          <w:rFonts w:eastAsia="等线"/>
+          <w:lang w:eastAsia="zh-CN"/>
+        </w:rPr>
+      </w:pPr>
+      <w:r>
+        <w:rPr>
           <w:noProof/>
         </w:rPr>
         <w:drawing>
-          <wp:inline distT="0" distB="0" distL="0" distR="0" wp14:anchorId="3C6CF955" wp14:editId="63B48E20">
-            <wp:extent cx="2717732" cy="4030319"/>
-            <wp:effectExtent l="0" t="0" r="635" b="0"/>
-            <wp:docPr id="16" name="图片 16" descr="图表, 折线图, 直方图&#10;&#10;描述已自动生成"/>
+          <wp:inline distT="0" distB="0" distL="0" distR="0" wp14:anchorId="1EB462A0" wp14:editId="71A5CABE">
+            <wp:extent cx="5274310" cy="2631440"/>
+            <wp:effectExtent l="0" t="0" r="2540" b="0"/>
+            <wp:docPr id="7" name="图片 7" descr="文本&#10;&#10;描述已自动生成"/>
             <wp:cNvGraphicFramePr>
               <a:graphicFrameLocks xmlns:a="http://schemas.openxmlformats.org/drawingml/2006/main" noChangeAspect="1"/>
             </wp:cNvGraphicFramePr>
@@ -1268,17 +1232,11 @@
               <a:graphicData uri="http://schemas.openxmlformats.org/drawingml/2006/picture">
                 <pic:pic xmlns:pic="http://schemas.openxmlformats.org/drawingml/2006/picture">
                   <pic:nvPicPr>
-                    <pic:cNvPr id="16" name="图片 16" descr="图表, 折线图, 直方图&#10;&#10;描述已自动生成"/>
+                    <pic:cNvPr id="7" name="图片 7" descr="文本&#10;&#10;描述已自动生成"/>
                     <pic:cNvPicPr/>
                   </pic:nvPicPr>
                   <pic:blipFill>
-                    <a:blip r:embed="rId17">
-                      <a:extLst>
-                        <a:ext uri="{28A0092B-C50C-407E-A947-70E740481C1C}">
-                          <a14:useLocalDpi xmlns:a14="http://schemas.microsoft.com/office/drawing/2010/main" val="0"/>
-                        </a:ext>
-                      </a:extLst>
-                    </a:blip>
+                    <a:blip r:embed="rId17"/>
                     <a:stretch>
                       <a:fillRect/>
                     </a:stretch>
@@ -1286,7 +1244,7 @@
                   <pic:spPr>
                     <a:xfrm>
                       <a:off x="0" y="0"/>
-                      <a:ext cx="2741566" cy="4065664"/>
+                      <a:ext cx="5274310" cy="2631440"/>
                     </a:xfrm>
                     <a:prstGeom prst="rect">
                       <a:avLst/>
@@ -1304,51 +1262,35 @@
         <w:pStyle w:val="a3"/>
         <w:jc w:val="center"/>
         <w:rPr>
-          <w:lang w:eastAsia="zh-CN"/>
-        </w:rPr>
-      </w:pPr>
-      <w:r>
-        <w:rPr>
           <w:rFonts w:hint="eastAsia"/>
+          <w:lang w:eastAsia="zh-CN"/>
+        </w:rPr>
+      </w:pPr>
+      <w:r>
+        <w:rPr>
+          <w:rFonts w:hint="eastAsia"/>
+          <w:lang w:eastAsia="zh-CN"/>
         </w:rPr>
         <w:t>图</w:t>
       </w:r>
       <w:r>
+        <w:rPr>
+          <w:lang w:eastAsia="zh-CN"/>
+        </w:rPr>
         <w:t xml:space="preserve"> </w:t>
       </w:r>
       <w:r>
-        <w:fldChar w:fldCharType="begin"/>
-      </w:r>
-      <w:r>
-        <w:instrText xml:space="preserve"> SEQ </w:instrText>
-      </w:r>
-      <w:r>
-        <w:instrText>图</w:instrText>
-      </w:r>
-      <w:r>
-        <w:instrText xml:space="preserve"> \* ARABIC </w:instrText>
-      </w:r>
-      <w:r>
-        <w:fldChar w:fldCharType="separate"/>
-      </w:r>
-      <w:r>
-        <w:rPr>
-          <w:noProof/>
-        </w:rPr>
-        <w:t>6</w:t>
-      </w:r>
-      <w:r>
-        <w:fldChar w:fldCharType="end"/>
-      </w:r>
-      <w:r>
-        <w:t xml:space="preserve"> </w:t>
+        <w:rPr>
+          <w:lang w:eastAsia="zh-CN"/>
+        </w:rPr>
+        <w:t xml:space="preserve">6 </w:t>
       </w:r>
       <w:r>
         <w:rPr>
           <w:rFonts w:hint="eastAsia"/>
           <w:lang w:eastAsia="zh-CN"/>
         </w:rPr>
-        <w:t>差分图一</w:t>
+        <w:t>画图函数</w:t>
       </w:r>
     </w:p>
     <w:p>
@@ -1358,15 +1300,14 @@
       </w:pPr>
       <w:r>
         <w:rPr>
-          <w:rFonts w:hint="eastAsia"/>
           <w:noProof/>
-          <w:lang w:eastAsia="zh-CN"/>
-        </w:rPr>
+        </w:rPr>
+        <w:lastRenderedPageBreak/>
         <w:drawing>
-          <wp:inline distT="0" distB="0" distL="0" distR="0" wp14:anchorId="7208AC8D" wp14:editId="78435A9A">
-            <wp:extent cx="2641600" cy="2585396"/>
-            <wp:effectExtent l="0" t="0" r="0" b="5715"/>
-            <wp:docPr id="18" name="图片 18" descr="图表, 折线图&#10;&#10;描述已自动生成"/>
+          <wp:inline distT="0" distB="0" distL="0" distR="0" wp14:anchorId="2D98DB2A" wp14:editId="7AE0755F">
+            <wp:extent cx="3614400" cy="3686400"/>
+            <wp:effectExtent l="0" t="0" r="5715" b="0"/>
+            <wp:docPr id="8" name="图片 8" descr="图表, 折线图&#10;&#10;描述已自动生成"/>
             <wp:cNvGraphicFramePr>
               <a:graphicFrameLocks xmlns:a="http://schemas.openxmlformats.org/drawingml/2006/main" noChangeAspect="1"/>
             </wp:cNvGraphicFramePr>
@@ -1374,17 +1315,11 @@
               <a:graphicData uri="http://schemas.openxmlformats.org/drawingml/2006/picture">
                 <pic:pic xmlns:pic="http://schemas.openxmlformats.org/drawingml/2006/picture">
                   <pic:nvPicPr>
-                    <pic:cNvPr id="18" name="图片 18" descr="图表, 折线图&#10;&#10;描述已自动生成"/>
+                    <pic:cNvPr id="8" name="图片 8" descr="图表, 折线图&#10;&#10;描述已自动生成"/>
                     <pic:cNvPicPr/>
                   </pic:nvPicPr>
                   <pic:blipFill>
-                    <a:blip r:embed="rId18" cstate="print">
-                      <a:extLst>
-                        <a:ext uri="{28A0092B-C50C-407E-A947-70E740481C1C}">
-                          <a14:useLocalDpi xmlns:a14="http://schemas.microsoft.com/office/drawing/2010/main" val="0"/>
-                        </a:ext>
-                      </a:extLst>
-                    </a:blip>
+                    <a:blip r:embed="rId18"/>
                     <a:stretch>
                       <a:fillRect/>
                     </a:stretch>
@@ -1392,7 +1327,7 @@
                   <pic:spPr>
                     <a:xfrm>
                       <a:off x="0" y="0"/>
-                      <a:ext cx="2649101" cy="2592738"/>
+                      <a:ext cx="3614400" cy="3686400"/>
                     </a:xfrm>
                     <a:prstGeom prst="rect">
                       <a:avLst/>
@@ -1404,13 +1339,14 @@
           </wp:inline>
         </w:drawing>
       </w:r>
-      <w:bookmarkEnd w:id="4"/>
-      <w:bookmarkEnd w:id="5"/>
     </w:p>
     <w:p>
       <w:pPr>
         <w:pStyle w:val="a3"/>
         <w:jc w:val="center"/>
+        <w:rPr>
+          <w:lang w:eastAsia="zh-CN"/>
+        </w:rPr>
       </w:pPr>
       <w:r>
         <w:rPr>
@@ -1422,44 +1358,202 @@
         <w:t xml:space="preserve"> </w:t>
       </w:r>
       <w:r>
-        <w:fldChar w:fldCharType="begin"/>
-      </w:r>
-      <w:r>
-        <w:instrText xml:space="preserve"> SEQ </w:instrText>
-      </w:r>
-      <w:r>
-        <w:instrText>图</w:instrText>
-      </w:r>
-      <w:r>
-        <w:instrText xml:space="preserve"> \* ARABIC </w:instrText>
-      </w:r>
-      <w:r>
-        <w:fldChar w:fldCharType="separate"/>
-      </w:r>
-      <w:r>
+        <w:t>7</w:t>
+      </w:r>
+      <w:r>
+        <w:t xml:space="preserve"> </w:t>
+      </w:r>
+      <w:r>
+        <w:rPr>
+          <w:rFonts w:hint="eastAsia"/>
+          <w:lang w:eastAsia="zh-CN"/>
+        </w:rPr>
+        <w:t>差分图一</w:t>
+      </w:r>
+    </w:p>
+    <w:p>
+      <w:pPr>
+        <w:keepNext/>
+        <w:jc w:val="center"/>
         <w:rPr>
           <w:noProof/>
-        </w:rPr>
-        <w:t>7</w:t>
-      </w:r>
-      <w:r>
-        <w:fldChar w:fldCharType="end"/>
-      </w:r>
-      <w:r>
+          <w:lang w:eastAsia="zh-CN"/>
+        </w:rPr>
+      </w:pPr>
+      <w:r>
+        <w:rPr>
+          <w:noProof/>
+        </w:rPr>
+        <w:drawing>
+          <wp:inline distT="0" distB="0" distL="0" distR="0" wp14:anchorId="13FD6481" wp14:editId="1003A6B7">
+            <wp:extent cx="3520800" cy="3610800"/>
+            <wp:effectExtent l="0" t="0" r="3810" b="8890"/>
+            <wp:docPr id="9" name="图片 9" descr="图表, 折线图&#10;&#10;描述已自动生成"/>
+            <wp:cNvGraphicFramePr>
+              <a:graphicFrameLocks xmlns:a="http://schemas.openxmlformats.org/drawingml/2006/main" noChangeAspect="1"/>
+            </wp:cNvGraphicFramePr>
+            <a:graphic xmlns:a="http://schemas.openxmlformats.org/drawingml/2006/main">
+              <a:graphicData uri="http://schemas.openxmlformats.org/drawingml/2006/picture">
+                <pic:pic xmlns:pic="http://schemas.openxmlformats.org/drawingml/2006/picture">
+                  <pic:nvPicPr>
+                    <pic:cNvPr id="9" name="图片 9" descr="图表, 折线图&#10;&#10;描述已自动生成"/>
+                    <pic:cNvPicPr/>
+                  </pic:nvPicPr>
+                  <pic:blipFill>
+                    <a:blip r:embed="rId19"/>
+                    <a:stretch>
+                      <a:fillRect/>
+                    </a:stretch>
+                  </pic:blipFill>
+                  <pic:spPr>
+                    <a:xfrm>
+                      <a:off x="0" y="0"/>
+                      <a:ext cx="3520800" cy="3610800"/>
+                    </a:xfrm>
+                    <a:prstGeom prst="rect">
+                      <a:avLst/>
+                    </a:prstGeom>
+                  </pic:spPr>
+                </pic:pic>
+              </a:graphicData>
+            </a:graphic>
+          </wp:inline>
+        </w:drawing>
+      </w:r>
+      <w:r>
+        <w:rPr>
+          <w:rFonts w:hint="eastAsia"/>
+          <w:noProof/>
+          <w:lang w:eastAsia="zh-CN"/>
+        </w:rPr>
         <w:t xml:space="preserve"> </w:t>
       </w:r>
+    </w:p>
+    <w:p>
+      <w:pPr>
+        <w:pStyle w:val="a3"/>
+        <w:jc w:val="center"/>
+      </w:pPr>
       <w:r>
         <w:rPr>
           <w:rFonts w:hint="eastAsia"/>
+        </w:rPr>
+        <w:t>图</w:t>
+      </w:r>
+      <w:r>
+        <w:t xml:space="preserve"> </w:t>
+      </w:r>
+      <w:r>
+        <w:t>8</w:t>
+      </w:r>
+      <w:r>
+        <w:t xml:space="preserve"> </w:t>
+      </w:r>
+      <w:r>
+        <w:rPr>
+          <w:rFonts w:hint="eastAsia"/>
           <w:lang w:eastAsia="zh-CN"/>
         </w:rPr>
         <w:t>差分图二</w:t>
+      </w:r>
+    </w:p>
+    <w:p>
+      <w:pPr>
+        <w:keepNext/>
+        <w:jc w:val="center"/>
+        <w:rPr>
+          <w:noProof/>
+          <w:lang w:eastAsia="zh-CN"/>
+        </w:rPr>
+      </w:pPr>
+    </w:p>
+    <w:bookmarkEnd w:id="4"/>
+    <w:bookmarkEnd w:id="5"/>
+    <w:p>
+      <w:pPr>
+        <w:keepNext/>
+        <w:jc w:val="center"/>
+      </w:pPr>
+      <w:r>
+        <w:rPr>
+          <w:noProof/>
+        </w:rPr>
+        <w:drawing>
+          <wp:inline distT="0" distB="0" distL="0" distR="0" wp14:anchorId="0F39FC06" wp14:editId="37B0407F">
+            <wp:extent cx="3474000" cy="1695600"/>
+            <wp:effectExtent l="0" t="0" r="0" b="0"/>
+            <wp:docPr id="10" name="图片 10" descr="图表, 折线图&#10;&#10;描述已自动生成"/>
+            <wp:cNvGraphicFramePr>
+              <a:graphicFrameLocks xmlns:a="http://schemas.openxmlformats.org/drawingml/2006/main" noChangeAspect="1"/>
+            </wp:cNvGraphicFramePr>
+            <a:graphic xmlns:a="http://schemas.openxmlformats.org/drawingml/2006/main">
+              <a:graphicData uri="http://schemas.openxmlformats.org/drawingml/2006/picture">
+                <pic:pic xmlns:pic="http://schemas.openxmlformats.org/drawingml/2006/picture">
+                  <pic:nvPicPr>
+                    <pic:cNvPr id="10" name="图片 10" descr="图表, 折线图&#10;&#10;描述已自动生成"/>
+                    <pic:cNvPicPr/>
+                  </pic:nvPicPr>
+                  <pic:blipFill>
+                    <a:blip r:embed="rId20"/>
+                    <a:stretch>
+                      <a:fillRect/>
+                    </a:stretch>
+                  </pic:blipFill>
+                  <pic:spPr>
+                    <a:xfrm>
+                      <a:off x="0" y="0"/>
+                      <a:ext cx="3474000" cy="1695600"/>
+                    </a:xfrm>
+                    <a:prstGeom prst="rect">
+                      <a:avLst/>
+                    </a:prstGeom>
+                  </pic:spPr>
+                </pic:pic>
+              </a:graphicData>
+            </a:graphic>
+          </wp:inline>
+        </w:drawing>
+      </w:r>
+    </w:p>
+    <w:p>
+      <w:pPr>
+        <w:pStyle w:val="a3"/>
+        <w:jc w:val="center"/>
+      </w:pPr>
+      <w:r>
+        <w:rPr>
+          <w:rFonts w:hint="eastAsia"/>
+        </w:rPr>
+        <w:t>图</w:t>
+      </w:r>
+      <w:r>
+        <w:t xml:space="preserve"> </w:t>
+      </w:r>
+      <w:r>
+        <w:t>9</w:t>
+      </w:r>
+      <w:r>
+        <w:t xml:space="preserve"> </w:t>
+      </w:r>
+      <w:r>
+        <w:rPr>
+          <w:rFonts w:hint="eastAsia"/>
+          <w:lang w:eastAsia="zh-CN"/>
+        </w:rPr>
+        <w:t>差分图</w:t>
+      </w:r>
+      <w:r>
+        <w:rPr>
+          <w:rFonts w:hint="eastAsia"/>
+          <w:lang w:eastAsia="zh-CN"/>
+        </w:rPr>
+        <w:t>三</w:t>
       </w:r>
     </w:p>
     <w:sectPr>
-      <w:footerReference w:type="default" r:id="rId19"/>
-      <w:headerReference w:type="first" r:id="rId20"/>
-      <w:footerReference w:type="first" r:id="rId21"/>
+      <w:footerReference w:type="default" r:id="rId21"/>
+      <w:headerReference w:type="first" r:id="rId22"/>
+      <w:footerReference w:type="first" r:id="rId23"/>
       <w:pgSz w:w="11906" w:h="16838"/>
       <w:pgMar w:top="1440" w:right="1800" w:bottom="1440" w:left="1800" w:header="851" w:footer="992" w:gutter="0"/>
       <w:cols w:space="425"/>
@@ -1613,7 +1707,7 @@
               <v:stroke joinstyle="miter"/>
               <v:path gradientshapeok="t" o:connecttype="rect"/>
             </v:shapetype>
-            <v:shape id="文本框 17" o:spid="_x0000_s1026" type="#_x0000_t202" style="position:absolute;margin-left:0;margin-top:0;width:2in;height:2in;z-index:251662336;visibility:visible;mso-wrap-style:none;mso-wrap-distance-left:9pt;mso-wrap-distance-top:0;mso-wrap-distance-right:9pt;mso-wrap-distance-bottom:0;mso-position-horizontal:center;mso-position-horizontal-relative:margin;mso-position-vertical:absolute;mso-position-vertical-relative:text;v-text-anchor:top" o:gfxdata="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" filled="f" stroked="f" strokeweight=".5pt">
+            <v:shape id="文本框 17" o:spid="_x0000_s1026" type="#_x0000_t202" style="position:absolute;margin-left:0;margin-top:0;width:2in;height:2in;z-index:251662336;visibility:visible;mso-wrap-style:none;mso-wrap-distance-left:9pt;mso-wrap-distance-top:0;mso-wrap-distance-right:9pt;mso-wrap-distance-bottom:0;mso-position-horizontal:center;mso-position-horizontal-relative:margin;mso-position-vertical:absolute;mso-position-vertical-relative:text;v-text-anchor:top" o:gfxdata="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" filled="f" stroked="f" strokeweight=".5pt">
               <v:textbox style="mso-fit-shape-to-text:t" inset="0,0,0,0">
                 <w:txbxContent>
                   <w:p>
@@ -1796,7 +1890,7 @@
               <v:stroke joinstyle="miter"/>
               <v:path gradientshapeok="t" o:connecttype="rect"/>
             </v:shapetype>
-            <v:shape id="文本框 21" o:spid="_x0000_s1027" type="#_x0000_t202" style="position:absolute;margin-left:0;margin-top:0;width:2in;height:2in;z-index:251663360;visibility:visible;mso-wrap-style:none;mso-wrap-distance-left:9pt;mso-wrap-distance-top:0;mso-wrap-distance-right:9pt;mso-wrap-distance-bottom:0;mso-position-horizontal:center;mso-position-horizontal-relative:margin;mso-position-vertical:absolute;mso-position-vertical-relative:text;v-text-anchor:top" o:gfxdata="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" filled="f" fillcolor="white [3201]" stroked="f" strokeweight=".5pt">
+            <v:shape id="文本框 21" o:spid="_x0000_s1027" type="#_x0000_t202" style="position:absolute;margin-left:0;margin-top:0;width:2in;height:2in;z-index:251663360;visibility:visible;mso-wrap-style:none;mso-wrap-distance-left:9pt;mso-wrap-distance-top:0;mso-wrap-distance-right:9pt;mso-wrap-distance-bottom:0;mso-position-horizontal:center;mso-position-horizontal-relative:margin;mso-position-vertical:absolute;mso-position-vertical-relative:text;v-text-anchor:top" o:gfxdata="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" filled="f" fillcolor="white [3201]" stroked="f" strokeweight=".5pt">
               <v:textbox style="mso-fit-shape-to-text:t" inset="0,0,0,0">
                 <w:txbxContent>
                   <w:p>
@@ -1979,7 +2073,7 @@
               <v:stroke joinstyle="miter"/>
               <v:path gradientshapeok="t" o:connecttype="rect"/>
             </v:shapetype>
-            <v:shape id="文本框 22" o:spid="_x0000_s1028" type="#_x0000_t202" style="position:absolute;margin-left:0;margin-top:0;width:2in;height:2in;z-index:251664384;visibility:visible;mso-wrap-style:none;mso-wrap-distance-left:9pt;mso-wrap-distance-top:0;mso-wrap-distance-right:9pt;mso-wrap-distance-bottom:0;mso-position-horizontal:center;mso-position-horizontal-relative:margin;mso-position-vertical:absolute;mso-position-vertical-relative:text;v-text-anchor:top" o:gfxdata="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" filled="f" fillcolor="white [3201]" stroked="f" strokeweight=".5pt">
+            <v:shape id="文本框 22" o:spid="_x0000_s1028" type="#_x0000_t202" style="position:absolute;margin-left:0;margin-top:0;width:2in;height:2in;z-index:251664384;visibility:visible;mso-wrap-style:none;mso-wrap-distance-left:9pt;mso-wrap-distance-top:0;mso-wrap-distance-right:9pt;mso-wrap-distance-bottom:0;mso-position-horizontal:center;mso-position-horizontal-relative:margin;mso-position-vertical:absolute;mso-position-vertical-relative:text;v-text-anchor:top" o:gfxdata="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" filled="f" fillcolor="white [3201]" stroked="f" strokeweight=".5pt">
               <v:textbox style="mso-fit-shape-to-text:t" inset="0,0,0,0">
                 <w:txbxContent>
                   <w:p>
@@ -2077,22 +2171,16 @@
     </w:r>
     <w:r>
       <w:rPr>
-        <w:rFonts w:hint="eastAsia"/>
+        <w:rFonts w:ascii="等线" w:eastAsia="等线" w:hAnsi="等线" w:hint="eastAsia"/>
         <w:lang w:eastAsia="zh-Hans"/>
       </w:rPr>
-      <w:t>邵华松</w:t>
+      <w:t>谢颢铭</w:t>
     </w:r>
     <w:r>
       <w:tab/>
     </w:r>
     <w:r>
-      <w:rPr>
-        <w:rFonts w:hint="eastAsia"/>
-      </w:rPr>
-      <w:t>2</w:t>
-    </w:r>
-    <w:r>
-      <w:t>1091100252</w:t>
+      <w:t>22091101341</w:t>
     </w:r>
   </w:p>
 </w:hdr>
@@ -2124,22 +2212,16 @@
     </w:r>
     <w:r>
       <w:rPr>
-        <w:rFonts w:hint="eastAsia"/>
+        <w:rFonts w:ascii="等线" w:eastAsia="等线" w:hAnsi="等线" w:hint="eastAsia"/>
         <w:lang w:eastAsia="zh-Hans"/>
       </w:rPr>
-      <w:t>邵华松</w:t>
+      <w:t>谢颢铭</w:t>
     </w:r>
     <w:r>
       <w:tab/>
     </w:r>
     <w:r>
-      <w:rPr>
-        <w:rFonts w:hint="eastAsia"/>
-      </w:rPr>
-      <w:t>2</w:t>
-    </w:r>
-    <w:r>
-      <w:t>1091100252</w:t>
+      <w:t>22091101341</w:t>
     </w:r>
   </w:p>
   <w:p>
@@ -3647,10 +3729,6 @@
 </file>
 
 <file path=customXml/item1.xml><?xml version="1.0" encoding="utf-8"?>
-<b:Sources xmlns:b="http://schemas.openxmlformats.org/officeDocument/2006/bibliography" xmlns="http://schemas.openxmlformats.org/officeDocument/2006/bibliography" SelectedStyle="/APASixthEditionOfficeOnline.xsl" StyleName="APA" Version="6"/>
-</file>
-
-<file path=customXml/item2.xml><?xml version="1.0" encoding="utf-8"?>
 <s:customData xmlns="http://www.wps.cn/officeDocument/2013/wpsCustomData" xmlns:s="http://www.wps.cn/officeDocument/2013/wpsCustomData">
   <customSectProps>
     <customSectPr/>
@@ -3667,18 +3745,22 @@
 </s:customData>
 </file>
 
+<file path=customXml/item2.xml><?xml version="1.0" encoding="utf-8"?>
+<b:Sources xmlns:b="http://schemas.openxmlformats.org/officeDocument/2006/bibliography" xmlns="http://schemas.openxmlformats.org/officeDocument/2006/bibliography" SelectedStyle="/APASixthEditionOfficeOnline.xsl" StyleName="APA" Version="6"/>
+</file>
+
 <file path=customXml/itemProps1.xml><?xml version="1.0" encoding="utf-8"?>
+<ds:datastoreItem xmlns:ds="http://schemas.openxmlformats.org/officeDocument/2006/customXml" ds:itemID="{B1977F7D-205B-4081-913C-38D41E755F92}">
+  <ds:schemaRefs>
+    <ds:schemaRef ds:uri="http://www.wps.cn/officeDocument/2013/wpsCustomData"/>
+  </ds:schemaRefs>
+</ds:datastoreItem>
+</file>
+
+<file path=customXml/itemProps2.xml><?xml version="1.0" encoding="utf-8"?>
 <ds:datastoreItem xmlns:ds="http://schemas.openxmlformats.org/officeDocument/2006/customXml" ds:itemID="{436CFDF3-07FE-5B4B-8B7A-941401933E18}">
   <ds:schemaRefs>
     <ds:schemaRef ds:uri="http://schemas.openxmlformats.org/officeDocument/2006/bibliography"/>
   </ds:schemaRefs>
 </ds:datastoreItem>
-</file>
-
-<file path=customXml/itemProps2.xml><?xml version="1.0" encoding="utf-8"?>
-<ds:datastoreItem xmlns:ds="http://schemas.openxmlformats.org/officeDocument/2006/customXml" ds:itemID="{B1977F7D-205B-4081-913C-38D41E755F92}">
-  <ds:schemaRefs>
-    <ds:schemaRef ds:uri="http://www.wps.cn/officeDocument/2013/wpsCustomData"/>
-  </ds:schemaRefs>
-</ds:datastoreItem>
 </file>